--- a/game_reviews/translations/magic-target-deluxe (Version 1).docx
+++ b/game_reviews/translations/magic-target-deluxe (Version 1).docx
@@ -7,7 +7,7 @@
         <w:pStyle w:val="Heading1"/>
       </w:pPr>
       <w:r>
-        <w:t>Play Magic Target Deluxe for Free - Review &amp; Ratings</w:t>
+        <w:t>Play Magic Target Deluxe for Free</w:t>
       </w:r>
     </w:p>
     <w:p>
@@ -285,7 +285,7 @@
       </w:pPr>
       <w:r/>
       <w:r>
-        <w:t>Classic gameplay with special bonus features.</w:t>
+        <w:t>Classic gameplay with special features</w:t>
       </w:r>
     </w:p>
     <w:p>
@@ -296,7 +296,7 @@
       </w:pPr>
       <w:r/>
       <w:r>
-        <w:t>Large range of betting options.</w:t>
+        <w:t>Juicy fruit symbols and icons</w:t>
       </w:r>
     </w:p>
     <w:p>
@@ -307,7 +307,7 @@
       </w:pPr>
       <w:r/>
       <w:r>
-        <w:t>Unique Wazdan features for customization.</w:t>
+        <w:t>High jackpot potential</w:t>
       </w:r>
     </w:p>
     <w:p>
@@ -318,7 +318,7 @@
       </w:pPr>
       <w:r/>
       <w:r>
-        <w:t>Similar game with high RTP and great graphics available.</w:t>
+        <w:t>Free spins with doubled winnings</w:t>
       </w:r>
     </w:p>
     <w:p>
@@ -337,7 +337,7 @@
       </w:pPr>
       <w:r/>
       <w:r>
-        <w:t>Limited number of paylines.</w:t>
+        <w:t>Limited betting options</w:t>
       </w:r>
     </w:p>
     <w:p>
@@ -348,7 +348,7 @@
       </w:pPr>
       <w:r/>
       <w:r>
-        <w:t>No progressive jackpot.</w:t>
+        <w:t>No progressive jackpot</w:t>
       </w:r>
     </w:p>
     <w:p>
@@ -357,7 +357,7 @@
         <w:rPr>
           <w:b/>
         </w:rPr>
-        <w:t>Play Magic Target Deluxe for Free - Review &amp; Ratings</w:t>
+        <w:t>Play Magic Target Deluxe for Free</w:t>
       </w:r>
     </w:p>
     <w:p>
@@ -366,7 +366,7 @@
         <w:rPr>
           <w:i/>
         </w:rPr>
-        <w:t>Read our review of Magic Target Deluxe, a classic online slot game with bonus features. Play for free and learn about betting options and Wazdan features.</w:t>
+        <w:t>Read our review of Magic Target Deluxe and play this slot game for free.</w:t>
       </w:r>
     </w:p>
     <w:sectPr>
